--- a/资料/前端开发设计/文件缴存系统前端设计.docx
+++ b/资料/前端开发设计/文件缴存系统前端设计.docx
@@ -6,7 +6,6 @@
       <w:pPr>
         <w:jc w:val="center"/>
         <w:rPr>
-          <w:rFonts w:hint="eastAsia"/>
           <w:sz w:val="28"/>
           <w:szCs w:val="28"/>
         </w:rPr>
@@ -42,14 +41,59 @@
           <w:szCs w:val="24"/>
         </w:rPr>
       </w:pPr>
-      <w:r>
-        <w:rPr>
-          <w:rFonts w:hint="eastAsia"/>
-          <w:sz w:val="24"/>
-          <w:szCs w:val="24"/>
-        </w:rPr>
-        <w:t>一：搭建</w:t>
-      </w:r>
+      <w:proofErr w:type="gramStart"/>
+      <w:r>
+        <w:rPr>
+          <w:rFonts w:hint="eastAsia"/>
+          <w:sz w:val="24"/>
+          <w:szCs w:val="24"/>
+        </w:rPr>
+        <w:t>一</w:t>
+      </w:r>
+      <w:proofErr w:type="gramEnd"/>
+      <w:r>
+        <w:rPr>
+          <w:rFonts w:hint="eastAsia"/>
+          <w:sz w:val="24"/>
+          <w:szCs w:val="24"/>
+        </w:rPr>
+        <w:t>：</w:t>
+      </w:r>
+      <w:r>
+        <w:rPr>
+          <w:rFonts w:hint="eastAsia"/>
+          <w:sz w:val="24"/>
+          <w:szCs w:val="24"/>
+        </w:rPr>
+        <w:t>将文件开发项目放到</w:t>
+      </w:r>
+      <w:proofErr w:type="spellStart"/>
+      <w:r>
+        <w:rPr>
+          <w:rFonts w:hint="eastAsia"/>
+          <w:sz w:val="24"/>
+          <w:szCs w:val="24"/>
+        </w:rPr>
+        <w:t>github</w:t>
+      </w:r>
+      <w:proofErr w:type="spellEnd"/>
+      <w:r>
+        <w:rPr>
+          <w:rFonts w:hint="eastAsia"/>
+          <w:sz w:val="24"/>
+          <w:szCs w:val="24"/>
+        </w:rPr>
+        <w:t>，</w:t>
+      </w:r>
+      <w:r>
+        <w:rPr>
+          <w:rFonts w:hint="eastAsia"/>
+          <w:sz w:val="24"/>
+          <w:szCs w:val="24"/>
+        </w:rPr>
+        <w:t>搭建</w:t>
+      </w:r>
+      <w:proofErr w:type="spellStart"/>
       <w:r>
         <w:rPr>
           <w:sz w:val="24"/>
@@ -72,6 +116,7 @@
         </w:rPr>
         <w:t>e</w:t>
       </w:r>
+      <w:proofErr w:type="spellEnd"/>
       <w:r>
         <w:rPr>
           <w:rFonts w:hint="eastAsia"/>
@@ -96,6 +141,7 @@
         </w:rPr>
         <w:t xml:space="preserve"> </w:t>
       </w:r>
+      <w:proofErr w:type="spellStart"/>
       <w:r>
         <w:rPr>
           <w:rFonts w:hint="eastAsia"/>
@@ -104,6 +150,7 @@
         </w:rPr>
         <w:t>nodejs</w:t>
       </w:r>
+      <w:proofErr w:type="spellEnd"/>
       <w:r>
         <w:rPr>
           <w:rFonts w:hint="eastAsia"/>
@@ -160,6 +207,7 @@
         </w:rPr>
         <w:t xml:space="preserve"> </w:t>
       </w:r>
+      <w:proofErr w:type="spellStart"/>
       <w:r>
         <w:rPr>
           <w:rFonts w:hint="eastAsia"/>
@@ -174,8 +222,27 @@
           <w:sz w:val="24"/>
           <w:szCs w:val="24"/>
         </w:rPr>
-        <w:t>k + elementUI</w:t>
-      </w:r>
+        <w:t>k</w:t>
+      </w:r>
+      <w:proofErr w:type="spellEnd"/>
+      <w:r>
+        <w:rPr>
+          <w:rFonts w:hint="eastAsia"/>
+          <w:sz w:val="24"/>
+          <w:szCs w:val="24"/>
+        </w:rPr>
+        <w:t xml:space="preserve"> + </w:t>
+      </w:r>
+      <w:proofErr w:type="spellStart"/>
+      <w:r>
+        <w:rPr>
+          <w:rFonts w:hint="eastAsia"/>
+          <w:sz w:val="24"/>
+          <w:szCs w:val="24"/>
+        </w:rPr>
+        <w:t>elementUI</w:t>
+      </w:r>
+      <w:proofErr w:type="spellEnd"/>
       <w:r>
         <w:rPr>
           <w:rFonts w:hint="eastAsia"/>
@@ -184,6 +251,7 @@
         </w:rPr>
         <w:t>服务器，前端使用</w:t>
       </w:r>
+      <w:proofErr w:type="spellStart"/>
       <w:r>
         <w:rPr>
           <w:rFonts w:hint="eastAsia"/>
@@ -192,6 +260,7 @@
         </w:rPr>
         <w:t>vue</w:t>
       </w:r>
+      <w:proofErr w:type="spellEnd"/>
       <w:r>
         <w:rPr>
           <w:rFonts w:hint="eastAsia"/>
@@ -200,6 +269,7 @@
         </w:rPr>
         <w:t>开发单页面应用，开发过程中使用</w:t>
       </w:r>
+      <w:proofErr w:type="spellStart"/>
       <w:r>
         <w:rPr>
           <w:rFonts w:hint="eastAsia"/>
@@ -208,6 +278,7 @@
         </w:rPr>
         <w:t>nodejs</w:t>
       </w:r>
+      <w:proofErr w:type="spellEnd"/>
       <w:r>
         <w:rPr>
           <w:rFonts w:hint="eastAsia"/>
@@ -216,6 +287,7 @@
         </w:rPr>
         <w:t>调取接口，开发完成后，使用</w:t>
       </w:r>
+      <w:proofErr w:type="spellStart"/>
       <w:r>
         <w:rPr>
           <w:rFonts w:hint="eastAsia"/>
@@ -224,6 +296,7 @@
         </w:rPr>
         <w:t>webpack</w:t>
       </w:r>
+      <w:proofErr w:type="spellEnd"/>
       <w:r>
         <w:rPr>
           <w:rFonts w:hint="eastAsia"/>
@@ -248,6 +321,7 @@
         </w:rPr>
         <w:t>文件放到</w:t>
       </w:r>
+      <w:proofErr w:type="spellStart"/>
       <w:r>
         <w:rPr>
           <w:rFonts w:hint="eastAsia"/>
@@ -256,6 +330,7 @@
         </w:rPr>
         <w:t>nginx</w:t>
       </w:r>
+      <w:proofErr w:type="spellEnd"/>
       <w:r>
         <w:rPr>
           <w:rFonts w:hint="eastAsia"/>
@@ -269,7 +344,6 @@
       <w:pPr>
         <w:spacing w:line="360" w:lineRule="auto"/>
         <w:rPr>
-          <w:rFonts w:hint="eastAsia"/>
           <w:sz w:val="24"/>
           <w:szCs w:val="24"/>
         </w:rPr>
@@ -289,15 +363,50 @@
           <w:sz w:val="24"/>
           <w:szCs w:val="24"/>
         </w:rPr>
-        <w:t>：</w:t>
-      </w:r>
-      <w:r>
-        <w:rPr>
-          <w:rFonts w:hint="eastAsia"/>
-          <w:sz w:val="24"/>
-          <w:szCs w:val="24"/>
-        </w:rPr>
-        <w:t>搭建</w:t>
+        <w:t>：将文件放到</w:t>
+      </w:r>
+      <w:proofErr w:type="spellStart"/>
+      <w:r>
+        <w:rPr>
+          <w:rFonts w:hint="eastAsia"/>
+          <w:sz w:val="24"/>
+          <w:szCs w:val="24"/>
+        </w:rPr>
+        <w:t>github</w:t>
+      </w:r>
+      <w:proofErr w:type="spellEnd"/>
+    </w:p>
+    <w:p>
+      <w:pPr>
+        <w:spacing w:line="360" w:lineRule="auto"/>
+        <w:rPr>
+          <w:sz w:val="24"/>
+          <w:szCs w:val="24"/>
+        </w:rPr>
+      </w:pPr>
+      <w:r>
+        <w:rPr>
+          <w:rFonts w:hint="eastAsia"/>
+          <w:sz w:val="24"/>
+          <w:szCs w:val="24"/>
+        </w:rPr>
+        <w:tab/>
+      </w:r>
+      <w:r>
+        <w:rPr>
+          <w:rFonts w:hint="eastAsia"/>
+          <w:sz w:val="24"/>
+          <w:szCs w:val="24"/>
+        </w:rPr>
+        <w:t>2</w:t>
+      </w:r>
+      <w:r>
+        <w:rPr>
+          <w:rFonts w:hint="eastAsia"/>
+          <w:sz w:val="24"/>
+          <w:szCs w:val="24"/>
+        </w:rPr>
+        <w:t>：搭建</w:t>
       </w:r>
       <w:r>
         <w:rPr>
@@ -424,7 +533,6 @@
       <w:pPr>
         <w:spacing w:line="360" w:lineRule="auto"/>
         <w:rPr>
-          <w:rFonts w:hint="eastAsia"/>
           <w:sz w:val="24"/>
           <w:szCs w:val="24"/>
         </w:rPr>
@@ -436,7 +544,14 @@
           <w:szCs w:val="24"/>
         </w:rPr>
         <w:tab/>
-        <w:t>2</w:t>
+      </w:r>
+      <w:r>
+        <w:rPr>
+          <w:rFonts w:hint="eastAsia"/>
+          <w:sz w:val="24"/>
+          <w:szCs w:val="24"/>
+        </w:rPr>
+        <w:t>3</w:t>
       </w:r>
       <w:r>
         <w:rPr>
@@ -467,7 +582,6 @@
       <w:pPr>
         <w:spacing w:line="360" w:lineRule="auto"/>
         <w:rPr>
-          <w:rFonts w:hint="eastAsia"/>
           <w:sz w:val="24"/>
           <w:szCs w:val="24"/>
         </w:rPr>
@@ -479,7 +593,14 @@
           <w:szCs w:val="24"/>
         </w:rPr>
         <w:tab/>
-        <w:t>3</w:t>
+      </w:r>
+      <w:r>
+        <w:rPr>
+          <w:rFonts w:hint="eastAsia"/>
+          <w:sz w:val="24"/>
+          <w:szCs w:val="24"/>
+        </w:rPr>
+        <w:t>4</w:t>
       </w:r>
       <w:r>
         <w:rPr>
@@ -538,7 +659,14 @@
           <w:szCs w:val="24"/>
         </w:rPr>
         <w:tab/>
-        <w:t>4</w:t>
+      </w:r>
+      <w:r>
+        <w:rPr>
+          <w:rFonts w:hint="eastAsia"/>
+          <w:sz w:val="24"/>
+          <w:szCs w:val="24"/>
+        </w:rPr>
+        <w:t>5</w:t>
       </w:r>
       <w:r>
         <w:rPr>
@@ -547,122 +675,6 @@
           <w:szCs w:val="24"/>
         </w:rPr>
         <w:t>：打包生成文件时，静态资源带上版本号</w:t>
-      </w:r>
-    </w:p>
-    <w:p>
-      <w:pPr>
-        <w:spacing w:line="360" w:lineRule="auto"/>
-        <w:rPr>
-          <w:rFonts w:hint="eastAsia"/>
-          <w:sz w:val="24"/>
-          <w:szCs w:val="24"/>
-        </w:rPr>
-      </w:pPr>
-    </w:p>
-    <w:p>
-      <w:pPr>
-        <w:spacing w:line="360" w:lineRule="auto"/>
-        <w:rPr>
-          <w:rFonts w:hint="eastAsia"/>
-          <w:sz w:val="24"/>
-          <w:szCs w:val="24"/>
-        </w:rPr>
-      </w:pPr>
-      <w:r>
-        <w:rPr>
-          <w:rFonts w:hint="eastAsia"/>
-          <w:sz w:val="24"/>
-          <w:szCs w:val="24"/>
-        </w:rPr>
-        <w:t>二：搭建</w:t>
-      </w:r>
-      <w:r>
-        <w:rPr>
-          <w:rFonts w:hint="eastAsia"/>
-          <w:sz w:val="24"/>
-          <w:szCs w:val="24"/>
-        </w:rPr>
-        <w:t>java</w:t>
-      </w:r>
-      <w:r>
-        <w:rPr>
-          <w:rFonts w:hint="eastAsia"/>
-          <w:sz w:val="24"/>
-          <w:szCs w:val="24"/>
-        </w:rPr>
-        <w:t>服务器，提供测试数据接口。在开发前端过程中，提供测试数据接口。</w:t>
-      </w:r>
-    </w:p>
-    <w:p>
-      <w:pPr>
-        <w:spacing w:line="360" w:lineRule="auto"/>
-        <w:rPr>
-          <w:rFonts w:hint="eastAsia"/>
-          <w:sz w:val="24"/>
-          <w:szCs w:val="24"/>
-        </w:rPr>
-      </w:pPr>
-    </w:p>
-    <w:p>
-      <w:pPr>
-        <w:spacing w:line="360" w:lineRule="auto"/>
-        <w:rPr>
-          <w:rFonts w:hint="eastAsia"/>
-          <w:sz w:val="24"/>
-          <w:szCs w:val="24"/>
-        </w:rPr>
-      </w:pPr>
-      <w:r>
-        <w:rPr>
-          <w:rFonts w:hint="eastAsia"/>
-          <w:sz w:val="24"/>
-          <w:szCs w:val="24"/>
-        </w:rPr>
-        <w:t>三：对</w:t>
-      </w:r>
-      <w:r>
-        <w:rPr>
-          <w:rFonts w:hint="eastAsia"/>
-          <w:sz w:val="24"/>
-          <w:szCs w:val="24"/>
-        </w:rPr>
-        <w:t>UI</w:t>
-      </w:r>
-      <w:r>
-        <w:rPr>
-          <w:rFonts w:hint="eastAsia"/>
-          <w:sz w:val="24"/>
-          <w:szCs w:val="24"/>
-        </w:rPr>
-        <w:t>图进行分析，整理分析合理的模块划分</w:t>
-      </w:r>
-    </w:p>
-    <w:p>
-      <w:pPr>
-        <w:spacing w:line="360" w:lineRule="auto"/>
-        <w:rPr>
-          <w:rFonts w:hint="eastAsia"/>
-          <w:sz w:val="24"/>
-          <w:szCs w:val="24"/>
-        </w:rPr>
-      </w:pPr>
-    </w:p>
-    <w:p>
-      <w:pPr>
-        <w:spacing w:line="360" w:lineRule="auto"/>
-        <w:rPr>
-          <w:rFonts w:hint="eastAsia"/>
-          <w:sz w:val="24"/>
-          <w:szCs w:val="24"/>
-        </w:rPr>
-      </w:pPr>
-      <w:r>
-        <w:rPr>
-          <w:rFonts w:hint="eastAsia"/>
-          <w:sz w:val="24"/>
-          <w:szCs w:val="24"/>
-        </w:rPr>
-        <w:t>四：对项目各功能进行分析，寻找成熟完善的组件</w:t>
       </w:r>
       <w:bookmarkStart w:id="0" w:name="_GoBack"/>
       <w:bookmarkEnd w:id="0"/>
@@ -671,17 +683,169 @@
       <w:pPr>
         <w:spacing w:line="360" w:lineRule="auto"/>
         <w:rPr>
-          <w:rFonts w:hint="eastAsia"/>
-          <w:sz w:val="24"/>
-          <w:szCs w:val="24"/>
-        </w:rPr>
-      </w:pPr>
-    </w:p>
-    <w:p>
-      <w:pPr>
-        <w:spacing w:line="360" w:lineRule="auto"/>
-        <w:rPr>
-          <w:rFonts w:hint="eastAsia"/>
+          <w:sz w:val="24"/>
+          <w:szCs w:val="24"/>
+        </w:rPr>
+      </w:pPr>
+      <w:r>
+        <w:rPr>
+          <w:rFonts w:hint="eastAsia"/>
+          <w:sz w:val="24"/>
+          <w:szCs w:val="24"/>
+        </w:rPr>
+        <w:tab/>
+        <w:t>6</w:t>
+      </w:r>
+      <w:r>
+        <w:rPr>
+          <w:rFonts w:hint="eastAsia"/>
+          <w:sz w:val="24"/>
+          <w:szCs w:val="24"/>
+        </w:rPr>
+        <w:t>：将打包文件放到</w:t>
+      </w:r>
+      <w:proofErr w:type="spellStart"/>
+      <w:r>
+        <w:rPr>
+          <w:rFonts w:hint="eastAsia"/>
+          <w:sz w:val="24"/>
+          <w:szCs w:val="24"/>
+        </w:rPr>
+        <w:t>nignx</w:t>
+      </w:r>
+      <w:proofErr w:type="spellEnd"/>
+      <w:r>
+        <w:rPr>
+          <w:rFonts w:hint="eastAsia"/>
+          <w:sz w:val="24"/>
+          <w:szCs w:val="24"/>
+        </w:rPr>
+        <w:t>做转发</w:t>
+      </w:r>
+    </w:p>
+    <w:p>
+      <w:pPr>
+        <w:spacing w:line="360" w:lineRule="auto"/>
+        <w:rPr>
+          <w:sz w:val="24"/>
+          <w:szCs w:val="24"/>
+        </w:rPr>
+      </w:pPr>
+    </w:p>
+    <w:p>
+      <w:pPr>
+        <w:spacing w:line="360" w:lineRule="auto"/>
+        <w:rPr>
+          <w:sz w:val="24"/>
+          <w:szCs w:val="24"/>
+        </w:rPr>
+      </w:pPr>
+      <w:r>
+        <w:rPr>
+          <w:rFonts w:hint="eastAsia"/>
+          <w:sz w:val="24"/>
+          <w:szCs w:val="24"/>
+        </w:rPr>
+        <w:t>二：搭建</w:t>
+      </w:r>
+      <w:r>
+        <w:rPr>
+          <w:rFonts w:hint="eastAsia"/>
+          <w:sz w:val="24"/>
+          <w:szCs w:val="24"/>
+        </w:rPr>
+        <w:t>java</w:t>
+      </w:r>
+      <w:r>
+        <w:rPr>
+          <w:rFonts w:hint="eastAsia"/>
+          <w:sz w:val="24"/>
+          <w:szCs w:val="24"/>
+        </w:rPr>
+        <w:t>服务器，提供测试数据接口。在开发前端过程中，提供测试数据接口。</w:t>
+      </w:r>
+    </w:p>
+    <w:p>
+      <w:pPr>
+        <w:spacing w:line="360" w:lineRule="auto"/>
+        <w:rPr>
+          <w:sz w:val="24"/>
+          <w:szCs w:val="24"/>
+        </w:rPr>
+      </w:pPr>
+    </w:p>
+    <w:p>
+      <w:pPr>
+        <w:spacing w:line="360" w:lineRule="auto"/>
+        <w:rPr>
+          <w:sz w:val="24"/>
+          <w:szCs w:val="24"/>
+        </w:rPr>
+      </w:pPr>
+      <w:r>
+        <w:rPr>
+          <w:rFonts w:hint="eastAsia"/>
+          <w:sz w:val="24"/>
+          <w:szCs w:val="24"/>
+        </w:rPr>
+        <w:t>三：对</w:t>
+      </w:r>
+      <w:r>
+        <w:rPr>
+          <w:rFonts w:hint="eastAsia"/>
+          <w:sz w:val="24"/>
+          <w:szCs w:val="24"/>
+        </w:rPr>
+        <w:t>UI</w:t>
+      </w:r>
+      <w:r>
+        <w:rPr>
+          <w:rFonts w:hint="eastAsia"/>
+          <w:sz w:val="24"/>
+          <w:szCs w:val="24"/>
+        </w:rPr>
+        <w:t>图进行分析，整理分析合理的模块划分</w:t>
+      </w:r>
+    </w:p>
+    <w:p>
+      <w:pPr>
+        <w:spacing w:line="360" w:lineRule="auto"/>
+        <w:rPr>
+          <w:sz w:val="24"/>
+          <w:szCs w:val="24"/>
+        </w:rPr>
+      </w:pPr>
+    </w:p>
+    <w:p>
+      <w:pPr>
+        <w:spacing w:line="360" w:lineRule="auto"/>
+        <w:rPr>
+          <w:sz w:val="24"/>
+          <w:szCs w:val="24"/>
+        </w:rPr>
+      </w:pPr>
+      <w:r>
+        <w:rPr>
+          <w:rFonts w:hint="eastAsia"/>
+          <w:sz w:val="24"/>
+          <w:szCs w:val="24"/>
+        </w:rPr>
+        <w:t>四：对项目各功能进行分析，寻找成熟完善的组件</w:t>
+      </w:r>
+    </w:p>
+    <w:p>
+      <w:pPr>
+        <w:spacing w:line="360" w:lineRule="auto"/>
+        <w:rPr>
+          <w:sz w:val="24"/>
+          <w:szCs w:val="24"/>
+        </w:rPr>
+      </w:pPr>
+    </w:p>
+    <w:p>
+      <w:pPr>
+        <w:spacing w:line="360" w:lineRule="auto"/>
+        <w:rPr>
           <w:sz w:val="24"/>
           <w:szCs w:val="24"/>
         </w:rPr>
@@ -715,7 +879,6 @@
       <w:pPr>
         <w:spacing w:line="360" w:lineRule="auto"/>
         <w:rPr>
-          <w:rFonts w:hint="eastAsia"/>
           <w:sz w:val="24"/>
           <w:szCs w:val="24"/>
         </w:rPr>
